--- a/Classification Assignment/Best_Model.docx
+++ b/Classification Assignment/Best_Model.docx
@@ -4,15 +4,7 @@
   <w:body>
     <w:p>
       <w:r>
-        <w:t xml:space="preserve">A requirement from the Hospital, Management asked us to create a predictive model which will predict the </w:t>
-      </w:r>
-      <w:proofErr w:type="gramStart"/>
-      <w:r>
-        <w:t>Chronic Kidney Disease</w:t>
-      </w:r>
-      <w:proofErr w:type="gramEnd"/>
-      <w:r>
-        <w:t xml:space="preserve"> (CKD) based on the several parameters. The Client has provided the dataset of the same. </w:t>
+        <w:t xml:space="preserve">A requirement from the Hospital, Management asked us to create a predictive model which will predict the Chronic Kidney Disease (CKD) based on the several parameters. The Client has provided the dataset of the same. </w:t>
       </w:r>
     </w:p>
     <w:p>
@@ -117,15 +109,7 @@
         <w:pStyle w:val="ListParagraph"/>
       </w:pPr>
       <w:r>
-        <w:t xml:space="preserve">Categorical data into numerical </w:t>
-      </w:r>
-      <w:proofErr w:type="gramStart"/>
-      <w:r>
-        <w:t>data(</w:t>
-      </w:r>
-      <w:proofErr w:type="gramEnd"/>
-      <w:r>
-        <w:t>one hot encoding)</w:t>
+        <w:t>Categorical data into numerical data(one hot encoding)</w:t>
       </w:r>
     </w:p>
     <w:p>
@@ -142,15 +126,7 @@
         </w:numPr>
       </w:pPr>
       <w:r>
-        <w:t xml:space="preserve">Develop a good model with good evaluation metric. You can use any machine learning algorithm; you can create many models. Finally, you </w:t>
-      </w:r>
-      <w:proofErr w:type="gramStart"/>
-      <w:r>
-        <w:t>have to</w:t>
-      </w:r>
-      <w:proofErr w:type="gramEnd"/>
-      <w:r>
-        <w:t xml:space="preserve"> come up with final model.</w:t>
+        <w:t>Develop a good model with good evaluation metric. You can use any machine learning algorithm; you can create many models. Finally, you have to come up with final model.</w:t>
       </w:r>
     </w:p>
     <w:p>
@@ -193,11 +169,9 @@
       </w:r>
     </w:p>
     <w:p>
-      <w:proofErr w:type="spellStart"/>
       <w:r>
         <w:t>confusion_matrix</w:t>
       </w:r>
-      <w:proofErr w:type="spellEnd"/>
       <w:r>
         <w:t>:</w:t>
       </w:r>
@@ -245,13 +219,8 @@
       </w:r>
     </w:p>
     <w:p>
-      <w:proofErr w:type="spellStart"/>
-      <w:r>
-        <w:t>classification_report</w:t>
-      </w:r>
-      <w:proofErr w:type="spellEnd"/>
-      <w:r>
-        <w:t>:</w:t>
+      <w:r>
+        <w:t>classification_report:</w:t>
       </w:r>
     </w:p>
     <w:p>
@@ -299,22 +268,7 @@
     </w:p>
     <w:p>
       <w:r>
-        <w:t>F1_score:</w:t>
-      </w:r>
-    </w:p>
-    <w:p>
-      <w:r>
-        <w:t>0.93793</w:t>
-      </w:r>
-    </w:p>
-    <w:p>
-      <w:proofErr w:type="spellStart"/>
-      <w:r>
-        <w:t>Roc_auc_score</w:t>
-      </w:r>
-      <w:proofErr w:type="spellEnd"/>
-      <w:r>
-        <w:t>:</w:t>
+        <w:t>Roc_auc_score:</w:t>
       </w:r>
     </w:p>
     <w:p>
@@ -326,19 +280,23 @@
     <w:p>
       <w:pPr>
         <w:rPr>
+          <w:b/>
+          <w:bCs/>
           <w:lang w:val="en-US"/>
         </w:rPr>
       </w:pPr>
       <w:r>
+        <w:rPr>
+          <w:b/>
+          <w:bCs/>
+        </w:rPr>
         <w:t>Random forest algorithm:</w:t>
       </w:r>
     </w:p>
     <w:p>
-      <w:proofErr w:type="spellStart"/>
       <w:r>
         <w:t>confusion_matrix</w:t>
       </w:r>
-      <w:proofErr w:type="spellEnd"/>
       <w:r>
         <w:t>:</w:t>
       </w:r>
@@ -386,13 +344,8 @@
       </w:r>
     </w:p>
     <w:p>
-      <w:proofErr w:type="spellStart"/>
-      <w:r>
-        <w:t>classification_report</w:t>
-      </w:r>
-      <w:proofErr w:type="spellEnd"/>
-      <w:r>
-        <w:t>:</w:t>
+      <w:r>
+        <w:t>classification_report:</w:t>
       </w:r>
     </w:p>
     <w:p>
@@ -439,82 +392,55 @@
     </w:p>
     <w:p>
       <w:r>
-        <w:t>F1_score:</w:t>
-      </w:r>
-    </w:p>
-    <w:p>
-      <w:pPr>
-        <w:rPr>
-          <w:b/>
-          <w:bCs/>
-        </w:rPr>
-      </w:pPr>
-      <w:r>
-        <w:rPr>
-          <w:b/>
-          <w:bCs/>
-        </w:rPr>
-        <w:t>0.986666</w:t>
-      </w:r>
-    </w:p>
-    <w:p>
-      <w:proofErr w:type="spellStart"/>
-      <w:r>
-        <w:t>Roc_auc_score</w:t>
-      </w:r>
-      <w:proofErr w:type="spellEnd"/>
+        <w:t>Roc_auc_score:</w:t>
+      </w:r>
+    </w:p>
+    <w:p>
+      <w:pPr>
+        <w:rPr>
+          <w:b/>
+          <w:bCs/>
+        </w:rPr>
+      </w:pPr>
+      <w:r>
+        <w:rPr>
+          <w:b/>
+          <w:bCs/>
+        </w:rPr>
+        <w:t>0.99970</w:t>
+      </w:r>
+    </w:p>
+    <w:p>
+      <w:pPr>
+        <w:rPr>
+          <w:b/>
+          <w:bCs/>
+          <w:lang w:val="en-US"/>
+        </w:rPr>
+      </w:pPr>
+      <w:r>
+        <w:rPr>
+          <w:b/>
+          <w:bCs/>
+          <w:lang w:val="en-US"/>
+        </w:rPr>
+        <w:t>Support vector Machine</w:t>
+      </w:r>
+    </w:p>
+    <w:p>
+      <w:r>
+        <w:t>confusion_matrix</w:t>
+      </w:r>
       <w:r>
         <w:t>:</w:t>
       </w:r>
     </w:p>
     <w:p>
-      <w:pPr>
-        <w:rPr>
-          <w:b/>
-          <w:bCs/>
-        </w:rPr>
-      </w:pPr>
-      <w:r>
-        <w:rPr>
-          <w:b/>
-          <w:bCs/>
+      <w:r>
+        <w:rPr>
+          <w:noProof/>
         </w:rPr>
         <w:lastRenderedPageBreak/>
-        <w:t>0.99970</w:t>
-      </w:r>
-    </w:p>
-    <w:p>
-      <w:pPr>
-        <w:rPr>
-          <w:b/>
-          <w:bCs/>
-          <w:lang w:val="en-US"/>
-        </w:rPr>
-      </w:pPr>
-      <w:r>
-        <w:rPr>
-          <w:b/>
-          <w:bCs/>
-          <w:lang w:val="en-US"/>
-        </w:rPr>
-        <w:t>Support vector Machine</w:t>
-      </w:r>
-    </w:p>
-    <w:p>
-      <w:proofErr w:type="spellStart"/>
-      <w:r>
-        <w:t>confusion_matrix</w:t>
-      </w:r>
-      <w:proofErr w:type="spellEnd"/>
-      <w:r>
-        <w:t>:</w:t>
-      </w:r>
-    </w:p>
-    <w:p>
-      <w:r>
-        <w:rPr>
-          <w:noProof/>
-        </w:rPr>
         <w:drawing>
           <wp:inline distT="0" distB="0" distL="0" distR="0" wp14:anchorId="7442ADAB" wp14:editId="68869237">
             <wp:extent cx="1076325" cy="647700"/>
@@ -553,13 +479,8 @@
       </w:r>
     </w:p>
     <w:p>
-      <w:proofErr w:type="spellStart"/>
-      <w:r>
-        <w:t>classification_report</w:t>
-      </w:r>
-      <w:proofErr w:type="spellEnd"/>
-      <w:r>
-        <w:t>:</w:t>
+      <w:r>
+        <w:t>classification_report:</w:t>
       </w:r>
     </w:p>
     <w:p>
@@ -606,32 +527,7 @@
     </w:p>
     <w:p>
       <w:r>
-        <w:t>F1_score:</w:t>
-      </w:r>
-    </w:p>
-    <w:p>
-      <w:pPr>
-        <w:rPr>
-          <w:b/>
-          <w:bCs/>
-        </w:rPr>
-      </w:pPr>
-      <w:r>
-        <w:rPr>
-          <w:b/>
-          <w:bCs/>
-        </w:rPr>
-        <w:t>0.98666</w:t>
-      </w:r>
-    </w:p>
-    <w:p>
-      <w:proofErr w:type="spellStart"/>
-      <w:r>
-        <w:t>Roc_auc_score</w:t>
-      </w:r>
-      <w:proofErr w:type="spellEnd"/>
-      <w:r>
-        <w:t>:</w:t>
+        <w:t>Roc_auc_score:</w:t>
       </w:r>
     </w:p>
     <w:p>
@@ -664,7 +560,6 @@
           <w:lang w:val="en-US"/>
         </w:rPr>
       </w:pPr>
-      <w:proofErr w:type="spellStart"/>
       <w:r>
         <w:rPr>
           <w:b/>
@@ -673,14 +568,11 @@
         </w:rPr>
         <w:t>GaussianNB</w:t>
       </w:r>
-      <w:proofErr w:type="spellEnd"/>
-    </w:p>
-    <w:p>
-      <w:proofErr w:type="spellStart"/>
+    </w:p>
+    <w:p>
       <w:r>
         <w:t>confusion_matrix</w:t>
       </w:r>
-      <w:proofErr w:type="spellEnd"/>
       <w:r>
         <w:t>:</w:t>
       </w:r>
@@ -728,13 +620,8 @@
       </w:r>
     </w:p>
     <w:p>
-      <w:proofErr w:type="spellStart"/>
-      <w:r>
-        <w:t>classification_report</w:t>
-      </w:r>
-      <w:proofErr w:type="spellEnd"/>
-      <w:r>
-        <w:t>:</w:t>
+      <w:r>
+        <w:t>classification_report:</w:t>
       </w:r>
     </w:p>
     <w:p>
@@ -742,7 +629,6 @@
         <w:rPr>
           <w:noProof/>
         </w:rPr>
-        <w:lastRenderedPageBreak/>
         <w:drawing>
           <wp:inline distT="0" distB="0" distL="0" distR="0" wp14:anchorId="787BC072" wp14:editId="1D797F0F">
             <wp:extent cx="5629275" cy="2466975"/>
@@ -782,32 +668,8 @@
     </w:p>
     <w:p>
       <w:r>
-        <w:t>F1_score:</w:t>
-      </w:r>
-    </w:p>
-    <w:p>
-      <w:pPr>
-        <w:rPr>
-          <w:b/>
-          <w:bCs/>
-        </w:rPr>
-      </w:pPr>
-      <w:r>
-        <w:rPr>
-          <w:b/>
-          <w:bCs/>
-        </w:rPr>
-        <w:t>0.9864</w:t>
-      </w:r>
-    </w:p>
-    <w:p>
-      <w:proofErr w:type="spellStart"/>
-      <w:r>
-        <w:t>Roc_auc_score</w:t>
-      </w:r>
-      <w:proofErr w:type="spellEnd"/>
-      <w:r>
-        <w:t>:</w:t>
+        <w:lastRenderedPageBreak/>
+        <w:t>Roc_auc_score:</w:t>
       </w:r>
     </w:p>
     <w:p>
@@ -851,11 +713,9 @@
       </w:r>
     </w:p>
     <w:p>
-      <w:proofErr w:type="spellStart"/>
       <w:r>
         <w:t>confusion_matrix</w:t>
       </w:r>
-      <w:proofErr w:type="spellEnd"/>
       <w:r>
         <w:t>:</w:t>
       </w:r>
@@ -903,13 +763,8 @@
       </w:r>
     </w:p>
     <w:p>
-      <w:proofErr w:type="spellStart"/>
-      <w:r>
-        <w:t>classification_report</w:t>
-      </w:r>
-      <w:proofErr w:type="spellEnd"/>
-      <w:r>
-        <w:t>:</w:t>
+      <w:r>
+        <w:t>classification_report:</w:t>
       </w:r>
     </w:p>
     <w:p>
@@ -956,23 +811,7 @@
     </w:p>
     <w:p>
       <w:r>
-        <w:t>F1_score:</w:t>
-      </w:r>
-    </w:p>
-    <w:p>
-      <w:r>
-        <w:lastRenderedPageBreak/>
-        <w:t>0.9868</w:t>
-      </w:r>
-    </w:p>
-    <w:p>
-      <w:proofErr w:type="spellStart"/>
-      <w:r>
-        <w:t>Roc_auc_score</w:t>
-      </w:r>
-      <w:proofErr w:type="spellEnd"/>
-      <w:r>
-        <w:t>:</w:t>
+        <w:t>Roc_auc_score:</w:t>
       </w:r>
     </w:p>
     <w:p>
@@ -991,11 +830,9 @@
       </w:r>
     </w:p>
     <w:p>
-      <w:proofErr w:type="spellStart"/>
       <w:r>
         <w:t>confusion_matrix</w:t>
       </w:r>
-      <w:proofErr w:type="spellEnd"/>
       <w:r>
         <w:t>:</w:t>
       </w:r>
@@ -1043,13 +880,8 @@
       </w:r>
     </w:p>
     <w:p>
-      <w:proofErr w:type="spellStart"/>
-      <w:r>
-        <w:t>classification_report</w:t>
-      </w:r>
-      <w:proofErr w:type="spellEnd"/>
-      <w:r>
-        <w:t>:</w:t>
+      <w:r>
+        <w:t>classification_report:</w:t>
       </w:r>
     </w:p>
     <w:p>
@@ -1057,6 +889,7 @@
         <w:rPr>
           <w:noProof/>
         </w:rPr>
+        <w:lastRenderedPageBreak/>
         <w:drawing>
           <wp:inline distT="0" distB="0" distL="0" distR="0" wp14:anchorId="29E2630B" wp14:editId="77E2B479">
             <wp:extent cx="5591175" cy="2257425"/>
@@ -1096,31 +929,46 @@
     </w:p>
     <w:p>
       <w:r>
-        <w:t>F1_score:</w:t>
-      </w:r>
-    </w:p>
-    <w:p>
-      <w:pPr>
-        <w:rPr>
-          <w:b/>
-          <w:bCs/>
-        </w:rPr>
-      </w:pPr>
-      <w:r>
-        <w:rPr>
-          <w:b/>
-          <w:bCs/>
-        </w:rPr>
-        <w:t>0.98648</w:t>
-      </w:r>
-    </w:p>
-    <w:p>
-      <w:proofErr w:type="spellStart"/>
-      <w:r>
-        <w:t>Roc_auc_score</w:t>
-      </w:r>
-      <w:proofErr w:type="spellEnd"/>
-      <w:r>
+        <w:t>Roc_auc_score:</w:t>
+      </w:r>
+    </w:p>
+    <w:p>
+      <w:pPr>
+        <w:rPr>
+          <w:b/>
+          <w:bCs/>
+        </w:rPr>
+      </w:pPr>
+      <w:r>
+        <w:rPr>
+          <w:b/>
+          <w:bCs/>
+        </w:rPr>
+        <w:t>0.98666</w:t>
+      </w:r>
+    </w:p>
+    <w:p>
+      <w:pPr>
+        <w:rPr>
+          <w:b/>
+          <w:bCs/>
+          <w:lang w:val="en-US"/>
+        </w:rPr>
+      </w:pPr>
+      <w:r>
+        <w:rPr>
+          <w:b/>
+          <w:bCs/>
+          <w:lang w:val="en-US"/>
+        </w:rPr>
+        <w:t>Choosing the best model</w:t>
+      </w:r>
+      <w:r>
+        <w:rPr>
+          <w:b/>
+          <w:bCs/>
+          <w:lang w:val="en-US"/>
+        </w:rPr>
         <w:t>:</w:t>
       </w:r>
     </w:p>
@@ -1133,72 +981,9 @@
       </w:pPr>
       <w:r>
         <w:rPr>
-          <w:b/>
-          <w:bCs/>
-        </w:rPr>
-        <w:t>0.98666</w:t>
-      </w:r>
-    </w:p>
-    <w:p>
-      <w:pPr>
-        <w:rPr>
           <w:lang w:val="en-US"/>
         </w:rPr>
-      </w:pPr>
-      <w:r>
-        <w:rPr>
-          <w:lang w:val="en-US"/>
-        </w:rPr>
-        <w:t>Choosing the best model</w:t>
-      </w:r>
-    </w:p>
-    <w:p>
-      <w:pPr>
-        <w:rPr>
-          <w:b/>
-          <w:bCs/>
-        </w:rPr>
-      </w:pPr>
-      <w:r>
-        <w:rPr>
-          <w:lang w:val="en-US"/>
-        </w:rPr>
-        <w:t xml:space="preserve">Random Forest is the best </w:t>
-      </w:r>
-      <w:proofErr w:type="gramStart"/>
-      <w:r>
-        <w:rPr>
-          <w:lang w:val="en-US"/>
-        </w:rPr>
-        <w:t>model</w:t>
-      </w:r>
-      <w:proofErr w:type="gramEnd"/>
-      <w:r>
-        <w:rPr>
-          <w:lang w:val="en-US"/>
-        </w:rPr>
-        <w:t xml:space="preserve"> and we got high accuracy for F1-score</w:t>
-      </w:r>
-      <w:r>
-        <w:rPr>
-          <w:b/>
-          <w:bCs/>
-        </w:rPr>
-        <w:t>0.986666</w:t>
-      </w:r>
-    </w:p>
-    <w:p>
-      <w:pPr>
-        <w:rPr>
-          <w:b/>
-          <w:bCs/>
-        </w:rPr>
-      </w:pPr>
-      <w:r>
-        <w:rPr>
-          <w:lang w:val="en-US"/>
-        </w:rPr>
-        <w:t>,</w:t>
+        <w:t>Random Forest is the best model and we got high accuracy for</w:t>
       </w:r>
       <w:r>
         <w:rPr>
@@ -1951,6 +1736,7 @@
   <w:style w:type="character" w:default="1" w:styleId="DefaultParagraphFont">
     <w:name w:val="Default Paragraph Font"/>
     <w:uiPriority w:val="1"/>
+    <w:semiHidden/>
     <w:unhideWhenUsed/>
   </w:style>
   <w:style w:type="table" w:default="1" w:styleId="TableNormal">

--- a/Classification Assignment/Best_Model.docx
+++ b/Classification Assignment/Best_Model.docx
@@ -4,7 +4,15 @@
   <w:body>
     <w:p>
       <w:r>
-        <w:t xml:space="preserve">A requirement from the Hospital, Management asked us to create a predictive model which will predict the Chronic Kidney Disease (CKD) based on the several parameters. The Client has provided the dataset of the same. </w:t>
+        <w:t xml:space="preserve">A requirement from the Hospital, Management asked us to create a predictive model which will predict the </w:t>
+      </w:r>
+      <w:proofErr w:type="gramStart"/>
+      <w:r>
+        <w:t>Chronic Kidney Disease</w:t>
+      </w:r>
+      <w:proofErr w:type="gramEnd"/>
+      <w:r>
+        <w:t xml:space="preserve"> (CKD) based on the several parameters. The Client has provided the dataset of the same. </w:t>
       </w:r>
     </w:p>
     <w:p>
@@ -109,7 +117,15 @@
         <w:pStyle w:val="ListParagraph"/>
       </w:pPr>
       <w:r>
-        <w:t>Categorical data into numerical data(one hot encoding)</w:t>
+        <w:t xml:space="preserve">Categorical data into numerical </w:t>
+      </w:r>
+      <w:proofErr w:type="gramStart"/>
+      <w:r>
+        <w:t>data(</w:t>
+      </w:r>
+      <w:proofErr w:type="gramEnd"/>
+      <w:r>
+        <w:t>one hot encoding)</w:t>
       </w:r>
     </w:p>
     <w:p>
@@ -126,7 +142,15 @@
         </w:numPr>
       </w:pPr>
       <w:r>
-        <w:t>Develop a good model with good evaluation metric. You can use any machine learning algorithm; you can create many models. Finally, you have to come up with final model.</w:t>
+        <w:t xml:space="preserve">Develop a good model with good evaluation metric. You can use any machine learning algorithm; you can create many models. Finally, you </w:t>
+      </w:r>
+      <w:proofErr w:type="gramStart"/>
+      <w:r>
+        <w:t>have to</w:t>
+      </w:r>
+      <w:proofErr w:type="gramEnd"/>
+      <w:r>
+        <w:t xml:space="preserve"> come up with final model.</w:t>
       </w:r>
     </w:p>
     <w:p>
@@ -169,9 +193,11 @@
       </w:r>
     </w:p>
     <w:p>
+      <w:proofErr w:type="spellStart"/>
       <w:r>
         <w:t>confusion_matrix</w:t>
       </w:r>
+      <w:proofErr w:type="spellEnd"/>
       <w:r>
         <w:t>:</w:t>
       </w:r>
@@ -219,8 +245,13 @@
       </w:r>
     </w:p>
     <w:p>
-      <w:r>
-        <w:t>classification_report:</w:t>
+      <w:proofErr w:type="spellStart"/>
+      <w:r>
+        <w:t>classification_report</w:t>
+      </w:r>
+      <w:proofErr w:type="spellEnd"/>
+      <w:r>
+        <w:t>:</w:t>
       </w:r>
     </w:p>
     <w:p>
@@ -267,8 +298,13 @@
       </w:r>
     </w:p>
     <w:p>
-      <w:r>
-        <w:t>Roc_auc_score:</w:t>
+      <w:proofErr w:type="spellStart"/>
+      <w:r>
+        <w:t>Roc_auc_score</w:t>
+      </w:r>
+      <w:proofErr w:type="spellEnd"/>
+      <w:r>
+        <w:t>:</w:t>
       </w:r>
     </w:p>
     <w:p>
@@ -294,9 +330,11 @@
       </w:r>
     </w:p>
     <w:p>
+      <w:proofErr w:type="spellStart"/>
       <w:r>
         <w:t>confusion_matrix</w:t>
       </w:r>
+      <w:proofErr w:type="spellEnd"/>
       <w:r>
         <w:t>:</w:t>
       </w:r>
@@ -344,8 +382,13 @@
       </w:r>
     </w:p>
     <w:p>
-      <w:r>
-        <w:t>classification_report:</w:t>
+      <w:proofErr w:type="spellStart"/>
+      <w:r>
+        <w:t>classification_report</w:t>
+      </w:r>
+      <w:proofErr w:type="spellEnd"/>
+      <w:r>
+        <w:t>:</w:t>
       </w:r>
     </w:p>
     <w:p>
@@ -391,8 +434,13 @@
       </w:r>
     </w:p>
     <w:p>
-      <w:r>
-        <w:t>Roc_auc_score:</w:t>
+      <w:proofErr w:type="spellStart"/>
+      <w:r>
+        <w:t>Roc_auc_score</w:t>
+      </w:r>
+      <w:proofErr w:type="spellEnd"/>
+      <w:r>
+        <w:t>:</w:t>
       </w:r>
     </w:p>
     <w:p>
@@ -428,9 +476,11 @@
       </w:r>
     </w:p>
     <w:p>
+      <w:proofErr w:type="spellStart"/>
       <w:r>
         <w:t>confusion_matrix</w:t>
       </w:r>
+      <w:proofErr w:type="spellEnd"/>
       <w:r>
         <w:t>:</w:t>
       </w:r>
@@ -479,8 +529,13 @@
       </w:r>
     </w:p>
     <w:p>
-      <w:r>
-        <w:t>classification_report:</w:t>
+      <w:proofErr w:type="spellStart"/>
+      <w:r>
+        <w:t>classification_report</w:t>
+      </w:r>
+      <w:proofErr w:type="spellEnd"/>
+      <w:r>
+        <w:t>:</w:t>
       </w:r>
     </w:p>
     <w:p>
@@ -526,8 +581,13 @@
       </w:r>
     </w:p>
     <w:p>
-      <w:r>
-        <w:t>Roc_auc_score:</w:t>
+      <w:proofErr w:type="spellStart"/>
+      <w:r>
+        <w:t>Roc_auc_score</w:t>
+      </w:r>
+      <w:proofErr w:type="spellEnd"/>
+      <w:r>
+        <w:t>:</w:t>
       </w:r>
     </w:p>
     <w:p>
@@ -560,6 +620,7 @@
           <w:lang w:val="en-US"/>
         </w:rPr>
       </w:pPr>
+      <w:proofErr w:type="spellStart"/>
       <w:r>
         <w:rPr>
           <w:b/>
@@ -568,11 +629,14 @@
         </w:rPr>
         <w:t>GaussianNB</w:t>
       </w:r>
-    </w:p>
-    <w:p>
+      <w:proofErr w:type="spellEnd"/>
+    </w:p>
+    <w:p>
+      <w:proofErr w:type="spellStart"/>
       <w:r>
         <w:t>confusion_matrix</w:t>
       </w:r>
+      <w:proofErr w:type="spellEnd"/>
       <w:r>
         <w:t>:</w:t>
       </w:r>
@@ -620,8 +684,13 @@
       </w:r>
     </w:p>
     <w:p>
-      <w:r>
-        <w:t>classification_report:</w:t>
+      <w:proofErr w:type="spellStart"/>
+      <w:r>
+        <w:t>classification_report</w:t>
+      </w:r>
+      <w:proofErr w:type="spellEnd"/>
+      <w:r>
+        <w:t>:</w:t>
       </w:r>
     </w:p>
     <w:p>
@@ -667,9 +736,14 @@
       </w:r>
     </w:p>
     <w:p>
+      <w:proofErr w:type="spellStart"/>
       <w:r>
         <w:lastRenderedPageBreak/>
-        <w:t>Roc_auc_score:</w:t>
+        <w:t>Roc_auc_score</w:t>
+      </w:r>
+      <w:proofErr w:type="spellEnd"/>
+      <w:r>
+        <w:t>:</w:t>
       </w:r>
     </w:p>
     <w:p>
@@ -713,9 +787,11 @@
       </w:r>
     </w:p>
     <w:p>
+      <w:proofErr w:type="spellStart"/>
       <w:r>
         <w:t>confusion_matrix</w:t>
       </w:r>
+      <w:proofErr w:type="spellEnd"/>
       <w:r>
         <w:t>:</w:t>
       </w:r>
@@ -763,8 +839,13 @@
       </w:r>
     </w:p>
     <w:p>
-      <w:r>
-        <w:t>classification_report:</w:t>
+      <w:proofErr w:type="spellStart"/>
+      <w:r>
+        <w:t>classification_report</w:t>
+      </w:r>
+      <w:proofErr w:type="spellEnd"/>
+      <w:r>
+        <w:t>:</w:t>
       </w:r>
     </w:p>
     <w:p>
@@ -810,8 +891,13 @@
       </w:r>
     </w:p>
     <w:p>
-      <w:r>
-        <w:t>Roc_auc_score:</w:t>
+      <w:proofErr w:type="spellStart"/>
+      <w:r>
+        <w:t>Roc_auc_score</w:t>
+      </w:r>
+      <w:proofErr w:type="spellEnd"/>
+      <w:r>
+        <w:t>:</w:t>
       </w:r>
     </w:p>
     <w:p>
@@ -822,17 +908,25 @@
     <w:p>
       <w:pPr>
         <w:rPr>
+          <w:b/>
+          <w:bCs/>
           <w:lang w:val="en-US"/>
         </w:rPr>
       </w:pPr>
       <w:r>
+        <w:rPr>
+          <w:b/>
+          <w:bCs/>
+        </w:rPr>
         <w:t>KNN</w:t>
       </w:r>
     </w:p>
     <w:p>
+      <w:proofErr w:type="spellStart"/>
       <w:r>
         <w:t>confusion_matrix</w:t>
       </w:r>
+      <w:proofErr w:type="spellEnd"/>
       <w:r>
         <w:t>:</w:t>
       </w:r>
@@ -880,8 +974,13 @@
       </w:r>
     </w:p>
     <w:p>
-      <w:r>
-        <w:t>classification_report:</w:t>
+      <w:proofErr w:type="spellStart"/>
+      <w:r>
+        <w:t>classification_report</w:t>
+      </w:r>
+      <w:proofErr w:type="spellEnd"/>
+      <w:r>
+        <w:t>:</w:t>
       </w:r>
     </w:p>
     <w:p>
@@ -928,8 +1027,13 @@
       </w:r>
     </w:p>
     <w:p>
-      <w:r>
-        <w:t>Roc_auc_score:</w:t>
+      <w:proofErr w:type="spellStart"/>
+      <w:r>
+        <w:t>Roc_auc_score</w:t>
+      </w:r>
+      <w:proofErr w:type="spellEnd"/>
+      <w:r>
+        <w:t>:</w:t>
       </w:r>
     </w:p>
     <w:p>
@@ -952,6 +1056,299 @@
         <w:rPr>
           <w:b/>
           <w:bCs/>
+        </w:rPr>
+      </w:pPr>
+      <w:proofErr w:type="spellStart"/>
+      <w:r>
+        <w:rPr>
+          <w:b/>
+          <w:bCs/>
+        </w:rPr>
+        <w:t>BernaulliNB</w:t>
+      </w:r>
+      <w:proofErr w:type="spellEnd"/>
+      <w:r>
+        <w:rPr>
+          <w:b/>
+          <w:bCs/>
+        </w:rPr>
+        <w:t>:</w:t>
+      </w:r>
+    </w:p>
+    <w:p>
+      <w:r>
+        <w:t>Confusion matrix</w:t>
+      </w:r>
+      <w:r>
+        <w:t>:</w:t>
+      </w:r>
+    </w:p>
+    <w:p>
+      <w:r>
+        <w:rPr>
+          <w:noProof/>
+        </w:rPr>
+        <w:drawing>
+          <wp:inline distT="0" distB="0" distL="0" distR="0" wp14:anchorId="2A0F2F0B" wp14:editId="36818E85">
+            <wp:extent cx="1238250" cy="742950"/>
+            <wp:effectExtent l="0" t="0" r="0" b="0"/>
+            <wp:docPr id="1210260956" name="Picture 1" descr="A black background with white text&#10;&#10;Description automatically generated"/>
+            <wp:cNvGraphicFramePr>
+              <a:graphicFrameLocks xmlns:a="http://schemas.openxmlformats.org/drawingml/2006/main" noChangeAspect="1"/>
+            </wp:cNvGraphicFramePr>
+            <a:graphic xmlns:a="http://schemas.openxmlformats.org/drawingml/2006/main">
+              <a:graphicData uri="http://schemas.openxmlformats.org/drawingml/2006/picture">
+                <pic:pic xmlns:pic="http://schemas.openxmlformats.org/drawingml/2006/picture">
+                  <pic:nvPicPr>
+                    <pic:cNvPr id="1210260956" name="Picture 1" descr="A black background with white text&#10;&#10;Description automatically generated"/>
+                    <pic:cNvPicPr/>
+                  </pic:nvPicPr>
+                  <pic:blipFill>
+                    <a:blip r:embed="rId17"/>
+                    <a:stretch>
+                      <a:fillRect/>
+                    </a:stretch>
+                  </pic:blipFill>
+                  <pic:spPr>
+                    <a:xfrm>
+                      <a:off x="0" y="0"/>
+                      <a:ext cx="1238250" cy="742950"/>
+                    </a:xfrm>
+                    <a:prstGeom prst="rect">
+                      <a:avLst/>
+                    </a:prstGeom>
+                  </pic:spPr>
+                </pic:pic>
+              </a:graphicData>
+            </a:graphic>
+          </wp:inline>
+        </w:drawing>
+      </w:r>
+    </w:p>
+    <w:p>
+      <w:r>
+        <w:t>Classification report:</w:t>
+      </w:r>
+    </w:p>
+    <w:p>
+      <w:r>
+        <w:rPr>
+          <w:noProof/>
+        </w:rPr>
+        <w:drawing>
+          <wp:inline distT="0" distB="0" distL="0" distR="0" wp14:anchorId="6E2437B0" wp14:editId="6EE928D3">
+            <wp:extent cx="5276850" cy="2438400"/>
+            <wp:effectExtent l="0" t="0" r="0" b="0"/>
+            <wp:docPr id="1163028011" name="Picture 1" descr="A screenshot of a computer screen&#10;&#10;Description automatically generated"/>
+            <wp:cNvGraphicFramePr>
+              <a:graphicFrameLocks xmlns:a="http://schemas.openxmlformats.org/drawingml/2006/main" noChangeAspect="1"/>
+            </wp:cNvGraphicFramePr>
+            <a:graphic xmlns:a="http://schemas.openxmlformats.org/drawingml/2006/main">
+              <a:graphicData uri="http://schemas.openxmlformats.org/drawingml/2006/picture">
+                <pic:pic xmlns:pic="http://schemas.openxmlformats.org/drawingml/2006/picture">
+                  <pic:nvPicPr>
+                    <pic:cNvPr id="1163028011" name="Picture 1" descr="A screenshot of a computer screen&#10;&#10;Description automatically generated"/>
+                    <pic:cNvPicPr/>
+                  </pic:nvPicPr>
+                  <pic:blipFill>
+                    <a:blip r:embed="rId18"/>
+                    <a:stretch>
+                      <a:fillRect/>
+                    </a:stretch>
+                  </pic:blipFill>
+                  <pic:spPr>
+                    <a:xfrm>
+                      <a:off x="0" y="0"/>
+                      <a:ext cx="5276850" cy="2438400"/>
+                    </a:xfrm>
+                    <a:prstGeom prst="rect">
+                      <a:avLst/>
+                    </a:prstGeom>
+                  </pic:spPr>
+                </pic:pic>
+              </a:graphicData>
+            </a:graphic>
+          </wp:inline>
+        </w:drawing>
+      </w:r>
+    </w:p>
+    <w:p>
+      <w:proofErr w:type="spellStart"/>
+      <w:r>
+        <w:t>Roc_auc_score</w:t>
+      </w:r>
+      <w:proofErr w:type="spellEnd"/>
+      <w:r>
+        <w:t>:</w:t>
+      </w:r>
+    </w:p>
+    <w:p>
+      <w:pPr>
+        <w:rPr>
+          <w:b/>
+          <w:bCs/>
+        </w:rPr>
+      </w:pPr>
+      <w:r>
+        <w:rPr>
+          <w:b/>
+          <w:bCs/>
+        </w:rPr>
+        <w:t>0.99674</w:t>
+      </w:r>
+    </w:p>
+    <w:p>
+      <w:pPr>
+        <w:rPr>
+          <w:b/>
+          <w:bCs/>
+        </w:rPr>
+      </w:pPr>
+      <w:proofErr w:type="spellStart"/>
+      <w:r>
+        <w:rPr>
+          <w:b/>
+          <w:bCs/>
+        </w:rPr>
+        <w:t>ComplementNB</w:t>
+      </w:r>
+      <w:proofErr w:type="spellEnd"/>
+      <w:r>
+        <w:rPr>
+          <w:b/>
+          <w:bCs/>
+        </w:rPr>
+        <w:t>:</w:t>
+      </w:r>
+    </w:p>
+    <w:p>
+      <w:r>
+        <w:t>Confusion matrix</w:t>
+      </w:r>
+      <w:r>
+        <w:t>:</w:t>
+      </w:r>
+    </w:p>
+    <w:p>
+      <w:r>
+        <w:rPr>
+          <w:noProof/>
+        </w:rPr>
+        <w:lastRenderedPageBreak/>
+        <w:drawing>
+          <wp:inline distT="0" distB="0" distL="0" distR="0" wp14:anchorId="3DBCC906" wp14:editId="2863C5BF">
+            <wp:extent cx="1219200" cy="771525"/>
+            <wp:effectExtent l="0" t="0" r="0" b="9525"/>
+            <wp:docPr id="2063377825" name="Picture 1" descr="A black background with white text&#10;&#10;Description automatically generated"/>
+            <wp:cNvGraphicFramePr>
+              <a:graphicFrameLocks xmlns:a="http://schemas.openxmlformats.org/drawingml/2006/main" noChangeAspect="1"/>
+            </wp:cNvGraphicFramePr>
+            <a:graphic xmlns:a="http://schemas.openxmlformats.org/drawingml/2006/main">
+              <a:graphicData uri="http://schemas.openxmlformats.org/drawingml/2006/picture">
+                <pic:pic xmlns:pic="http://schemas.openxmlformats.org/drawingml/2006/picture">
+                  <pic:nvPicPr>
+                    <pic:cNvPr id="2063377825" name="Picture 1" descr="A black background with white text&#10;&#10;Description automatically generated"/>
+                    <pic:cNvPicPr/>
+                  </pic:nvPicPr>
+                  <pic:blipFill>
+                    <a:blip r:embed="rId19"/>
+                    <a:stretch>
+                      <a:fillRect/>
+                    </a:stretch>
+                  </pic:blipFill>
+                  <pic:spPr>
+                    <a:xfrm>
+                      <a:off x="0" y="0"/>
+                      <a:ext cx="1219200" cy="771525"/>
+                    </a:xfrm>
+                    <a:prstGeom prst="rect">
+                      <a:avLst/>
+                    </a:prstGeom>
+                  </pic:spPr>
+                </pic:pic>
+              </a:graphicData>
+            </a:graphic>
+          </wp:inline>
+        </w:drawing>
+      </w:r>
+    </w:p>
+    <w:p>
+      <w:r>
+        <w:t>Classification report:</w:t>
+      </w:r>
+    </w:p>
+    <w:p>
+      <w:r>
+        <w:rPr>
+          <w:noProof/>
+        </w:rPr>
+        <w:drawing>
+          <wp:inline distT="0" distB="0" distL="0" distR="0" wp14:anchorId="2576441E" wp14:editId="41B2CC17">
+            <wp:extent cx="5715000" cy="2466975"/>
+            <wp:effectExtent l="0" t="0" r="0" b="9525"/>
+            <wp:docPr id="1870788538" name="Picture 1" descr="A screenshot of a computer screen&#10;&#10;Description automatically generated"/>
+            <wp:cNvGraphicFramePr>
+              <a:graphicFrameLocks xmlns:a="http://schemas.openxmlformats.org/drawingml/2006/main" noChangeAspect="1"/>
+            </wp:cNvGraphicFramePr>
+            <a:graphic xmlns:a="http://schemas.openxmlformats.org/drawingml/2006/main">
+              <a:graphicData uri="http://schemas.openxmlformats.org/drawingml/2006/picture">
+                <pic:pic xmlns:pic="http://schemas.openxmlformats.org/drawingml/2006/picture">
+                  <pic:nvPicPr>
+                    <pic:cNvPr id="1870788538" name="Picture 1" descr="A screenshot of a computer screen&#10;&#10;Description automatically generated"/>
+                    <pic:cNvPicPr/>
+                  </pic:nvPicPr>
+                  <pic:blipFill>
+                    <a:blip r:embed="rId20"/>
+                    <a:stretch>
+                      <a:fillRect/>
+                    </a:stretch>
+                  </pic:blipFill>
+                  <pic:spPr>
+                    <a:xfrm>
+                      <a:off x="0" y="0"/>
+                      <a:ext cx="5715000" cy="2466975"/>
+                    </a:xfrm>
+                    <a:prstGeom prst="rect">
+                      <a:avLst/>
+                    </a:prstGeom>
+                  </pic:spPr>
+                </pic:pic>
+              </a:graphicData>
+            </a:graphic>
+          </wp:inline>
+        </w:drawing>
+      </w:r>
+    </w:p>
+    <w:p>
+      <w:proofErr w:type="spellStart"/>
+      <w:r>
+        <w:t>Roc_auc_score</w:t>
+      </w:r>
+      <w:proofErr w:type="spellEnd"/>
+      <w:r>
+        <w:t>:</w:t>
+      </w:r>
+    </w:p>
+    <w:p>
+      <w:pPr>
+        <w:rPr>
+          <w:b/>
+          <w:bCs/>
+        </w:rPr>
+      </w:pPr>
+      <w:r>
+        <w:rPr>
+          <w:b/>
+          <w:bCs/>
+        </w:rPr>
+        <w:t>0.9315</w:t>
+      </w:r>
+    </w:p>
+    <w:p>
+      <w:pPr>
+        <w:rPr>
+          <w:b/>
+          <w:bCs/>
           <w:lang w:val="en-US"/>
         </w:rPr>
       </w:pPr>
@@ -983,7 +1380,21 @@
         <w:rPr>
           <w:lang w:val="en-US"/>
         </w:rPr>
-        <w:t>Random Forest is the best model and we got high accuracy for</w:t>
+        <w:t xml:space="preserve">Random Forest is the best </w:t>
+      </w:r>
+      <w:proofErr w:type="gramStart"/>
+      <w:r>
+        <w:rPr>
+          <w:lang w:val="en-US"/>
+        </w:rPr>
+        <w:t>model</w:t>
+      </w:r>
+      <w:proofErr w:type="gramEnd"/>
+      <w:r>
+        <w:rPr>
+          <w:lang w:val="en-US"/>
+        </w:rPr>
+        <w:t xml:space="preserve"> and we got high accuracy for</w:t>
       </w:r>
       <w:r>
         <w:rPr>
@@ -1736,7 +2147,6 @@
   <w:style w:type="character" w:default="1" w:styleId="DefaultParagraphFont">
     <w:name w:val="Default Paragraph Font"/>
     <w:uiPriority w:val="1"/>
-    <w:semiHidden/>
     <w:unhideWhenUsed/>
   </w:style>
   <w:style w:type="table" w:default="1" w:styleId="TableNormal">
